--- a/++Templated Entries/LAURA ONLY ACCESS COMPLETED/MUSIC/Kagel (Heile) JG.docx
+++ b/++Templated Entries/LAURA ONLY ACCESS COMPLETED/MUSIC/Kagel (Heile) JG.docx
@@ -109,9 +109,11 @@
                 <w:tcW w:w="2073" w:type="dxa"/>
               </w:tcPr>
               <w:p>
+                <w:proofErr w:type="spellStart"/>
                 <w:r>
                   <w:t>Björn</w:t>
                 </w:r>
+                <w:proofErr w:type="spellEnd"/>
               </w:p>
             </w:tc>
           </w:sdtContent>
@@ -161,9 +163,11 @@
                 <w:tcW w:w="2642" w:type="dxa"/>
               </w:tcPr>
               <w:p>
+                <w:proofErr w:type="spellStart"/>
                 <w:r>
                   <w:t>Heile</w:t>
                 </w:r>
+                <w:proofErr w:type="spellEnd"/>
               </w:p>
             </w:tc>
           </w:sdtContent>
@@ -340,11 +344,33 @@
                 </w:tcMar>
               </w:tcPr>
               <w:p>
+                <w:proofErr w:type="spellStart"/>
                 <w:r>
                   <w:rPr>
                     <w:b/>
                   </w:rPr>
-                  <w:t>Kagel, Mauricio Raúl (1931-2008)</w:t>
+                  <w:t>Kagel</w:t>
+                </w:r>
+                <w:proofErr w:type="spellEnd"/>
+                <w:r>
+                  <w:rPr>
+                    <w:b/>
+                  </w:rPr>
+                  <w:t xml:space="preserve">, Mauricio </w:t>
+                </w:r>
+                <w:proofErr w:type="spellStart"/>
+                <w:r>
+                  <w:rPr>
+                    <w:b/>
+                  </w:rPr>
+                  <w:t>Raúl</w:t>
+                </w:r>
+                <w:proofErr w:type="spellEnd"/>
+                <w:r>
+                  <w:rPr>
+                    <w:b/>
+                  </w:rPr>
+                  <w:t xml:space="preserve"> (1931-2008)</w:t>
                 </w:r>
               </w:p>
             </w:tc>
@@ -422,13 +448,53 @@
               </w:tcPr>
               <w:p>
                 <w:r>
-                  <w:t>Mauricio Ra</w:t>
+                  <w:t xml:space="preserve">Mauricio </w:t>
+                </w:r>
+                <w:proofErr w:type="spellStart"/>
+                <w:r>
+                  <w:t>Ra</w:t>
                 </w:r>
                 <w:r>
                   <w:t>ú</w:t>
                 </w:r>
                 <w:r>
-                  <w:t>l Kagel was an Argentine-German composer. One of the most influential composers of the post-war European avant-garde, Kagel was instrumental during the development from the serial composition of the 1950s into the radical experimentalism of the 1960s and ‘70s. A tireless and prolific innovator and polymath, Kagel often transcended traditional genres and artistic media, incorporating films, radio plays, experimental music theatre, and hybrid or mixed-media works. In addition, he created compositions in most traditional musical genres, from piano pieces and string quartets to operas. Many of his works deal with cultural, social, and political issues in allusive ways and derive their interest more from their conceptual nature than from their immediate aesthetic effect, suggesting an intellectual kinship with similar tendencies in conceptual or performance art, among other genres.</w:t>
+                  <w:t>l</w:t>
+                </w:r>
+                <w:proofErr w:type="spellEnd"/>
+                <w:r>
+                  <w:t xml:space="preserve"> </w:t>
+                </w:r>
+                <w:proofErr w:type="spellStart"/>
+                <w:r>
+                  <w:t>Kagel</w:t>
+                </w:r>
+                <w:proofErr w:type="spellEnd"/>
+                <w:r>
+                  <w:t xml:space="preserve"> was an Argentine-German composer. One of the most influential composers of the post-war European avant-garde, </w:t>
+                </w:r>
+                <w:proofErr w:type="spellStart"/>
+                <w:r>
+                  <w:t>Kagel</w:t>
+                </w:r>
+                <w:proofErr w:type="spellEnd"/>
+                <w:r>
+                  <w:t xml:space="preserve"> was instrumental during the development from the serial composition of the 1950s into the radical experimentalism of the 1960s and ‘70s. A tireless and prolific innovator and polymath, </w:t>
+                </w:r>
+                <w:proofErr w:type="spellStart"/>
+                <w:r>
+                  <w:t>Kagel</w:t>
+                </w:r>
+                <w:proofErr w:type="spellEnd"/>
+                <w:r>
+                  <w:t xml:space="preserve"> often transcended traditional genres and artistic media, incorporating films, radio plays, experimental music theatre, and hybrid or </w:t>
+                </w:r>
+                <w:proofErr w:type="gramStart"/>
+                <w:r>
+                  <w:t>mixed-media</w:t>
+                </w:r>
+                <w:proofErr w:type="gramEnd"/>
+                <w:r>
+                  <w:t xml:space="preserve"> works. In addition, he created compositions in most traditional musical genres, from piano pieces and string quartets to operas. Many of his works deal with cultural, social, and political issues in allusive ways and derive their interest more from their conceptual nature than from their immediate aesthetic effect, suggesting an intellectual kinship with similar tendencies in conceptual or performance art, among other genres.</w:t>
                 </w:r>
               </w:p>
             </w:tc>
@@ -460,13 +526,53 @@
                   <w:ind w:left="142"/>
                 </w:pPr>
                 <w:r>
-                  <w:t>Mauricio Ra</w:t>
+                  <w:t xml:space="preserve">Mauricio </w:t>
+                </w:r>
+                <w:proofErr w:type="spellStart"/>
+                <w:r>
+                  <w:t>Ra</w:t>
                 </w:r>
                 <w:r>
                   <w:t>ú</w:t>
                 </w:r>
                 <w:r>
-                  <w:t>l Kagel was an Argentine-German composer. One of the most influential composers of the post-war European avant-garde, Kagel was instrumental during the development from the serial composition of the 1950s into the radical experimentalism of the 1960s and ‘70s. A tireless and prolific innovator and polymath, Kagel often transcended traditional genres and artistic media, incorporating films, radio plays, experimental music theatre, and hybrid or mixed-media works. In addition, he created compositions in most traditional musical genres, from piano pieces and string quartets to operas. Many of his works deal with cultural, social, and political issues in allusive ways and derive their interest more from their conceptual nature than from their immediate aesthetic effect, suggesting an intellectual kinship with similar tendencies in conceptual or performance art, among other genres.</w:t>
+                  <w:t>l</w:t>
+                </w:r>
+                <w:proofErr w:type="spellEnd"/>
+                <w:r>
+                  <w:t xml:space="preserve"> </w:t>
+                </w:r>
+                <w:proofErr w:type="spellStart"/>
+                <w:r>
+                  <w:t>Kagel</w:t>
+                </w:r>
+                <w:proofErr w:type="spellEnd"/>
+                <w:r>
+                  <w:t xml:space="preserve"> was an Argentine-German composer. One of the most influential composers of the post-war European avant-garde, </w:t>
+                </w:r>
+                <w:proofErr w:type="spellStart"/>
+                <w:r>
+                  <w:t>Kagel</w:t>
+                </w:r>
+                <w:proofErr w:type="spellEnd"/>
+                <w:r>
+                  <w:t xml:space="preserve"> was instrumental during the development from the serial composition of the 1950s into the radical experimentalism of the 1960s and ‘70s. A tireless and prolific innovator and polymath, </w:t>
+                </w:r>
+                <w:proofErr w:type="spellStart"/>
+                <w:r>
+                  <w:t>Kagel</w:t>
+                </w:r>
+                <w:proofErr w:type="spellEnd"/>
+                <w:r>
+                  <w:t xml:space="preserve"> often transcended traditional genres and artistic media, incorporating films, radio plays, experimental music theatre, and hybrid or </w:t>
+                </w:r>
+                <w:proofErr w:type="gramStart"/>
+                <w:r>
+                  <w:t>mixed-media</w:t>
+                </w:r>
+                <w:proofErr w:type="gramEnd"/>
+                <w:r>
+                  <w:t xml:space="preserve"> works. In addition, he created compositions in most traditional musical genres, from piano pieces and string quartets to operas. Many of his works deal with cultural, social, and political issues in allusive ways and derive their interest more from their conceptual nature than from their immediate aesthetic effect, suggesting an intellectual kinship with similar tendencies in conceptual or performance art, among other genres.</w:t>
                 </w:r>
               </w:p>
               <w:p>
@@ -479,14 +585,82 @@
                   <w:ind w:left="142"/>
                 </w:pPr>
                 <w:r>
-                  <w:t xml:space="preserve">Born to cultured Russian-Jewish parents, Kagel studied music privately, notably with Juan Carlos Paz, and read Literature and Philosophy at Buenos Aires University. The influence of Buenos Aires’ rich artistic and musical life, represented particularly by the writers Jorge Luis Borges and Witold Gombrowicz, remained central throughout Kagel’s career. His early compositions, such as the Variations for Mixed Quartet (1952), often employ twelve-note/twelve-tone technique, but there are also more radical experiments, such as </w:t>
-                </w:r>
-                <w:r>
-                  <w:rPr>
-                    <w:i/>
-                  </w:rPr>
-                  <w:t>Música para la torre</w:t>
-                </w:r>
+                  <w:t xml:space="preserve">Born to cultured Russian-Jewish parents, </w:t>
+                </w:r>
+                <w:proofErr w:type="spellStart"/>
+                <w:r>
+                  <w:t>Kagel</w:t>
+                </w:r>
+                <w:proofErr w:type="spellEnd"/>
+                <w:r>
+                  <w:t xml:space="preserve"> studied music privately, notably with Juan Carlos Paz, and read Literature and Philosophy at Buenos Aires University. The influence of Buenos Aires’ rich artistic and musical life, represented particularly by the writers Jorge Luis Borges and </w:t>
+                </w:r>
+                <w:proofErr w:type="spellStart"/>
+                <w:r>
+                  <w:t>Witold</w:t>
+                </w:r>
+                <w:proofErr w:type="spellEnd"/>
+                <w:r>
+                  <w:t xml:space="preserve"> </w:t>
+                </w:r>
+                <w:proofErr w:type="spellStart"/>
+                <w:r>
+                  <w:t>Gombrowicz</w:t>
+                </w:r>
+                <w:proofErr w:type="spellEnd"/>
+                <w:r>
+                  <w:t xml:space="preserve">, remained central throughout </w:t>
+                </w:r>
+                <w:proofErr w:type="spellStart"/>
+                <w:r>
+                  <w:t>Kagel’s</w:t>
+                </w:r>
+                <w:proofErr w:type="spellEnd"/>
+                <w:r>
+                  <w:t xml:space="preserve"> career. His early compositions, such as the Variations for Mixed Quartet (</w:t>
+                </w:r>
+                <w:r>
+                  <w:t xml:space="preserve">1952), often employ </w:t>
+                </w:r>
+                <w:r>
+                  <w:t xml:space="preserve">twelve-tone technique, but there are also more radical experiments, such as </w:t>
+                </w:r>
+                <w:proofErr w:type="spellStart"/>
+                <w:r>
+                  <w:rPr>
+                    <w:i/>
+                  </w:rPr>
+                  <w:t>Música</w:t>
+                </w:r>
+                <w:proofErr w:type="spellEnd"/>
+                <w:r>
+                  <w:rPr>
+                    <w:i/>
+                  </w:rPr>
+                  <w:t xml:space="preserve"> </w:t>
+                </w:r>
+                <w:proofErr w:type="spellStart"/>
+                <w:r>
+                  <w:rPr>
+                    <w:i/>
+                  </w:rPr>
+                  <w:t>para</w:t>
+                </w:r>
+                <w:proofErr w:type="spellEnd"/>
+                <w:r>
+                  <w:rPr>
+                    <w:i/>
+                  </w:rPr>
+                  <w:t xml:space="preserve"> la </w:t>
+                </w:r>
+                <w:proofErr w:type="spellStart"/>
+                <w:r>
+                  <w:rPr>
+                    <w:i/>
+                  </w:rPr>
+                  <w:t>torre</w:t>
+                </w:r>
+                <w:proofErr w:type="spellEnd"/>
                 <w:r>
                   <w:t xml:space="preserve"> [</w:t>
                 </w:r>
@@ -513,26 +687,92 @@
                   <w:ind w:left="142"/>
                 </w:pPr>
                 <w:r>
-                  <w:t xml:space="preserve">Arriving on a scholarship in Cologne in 1957, Kagel studied electronic composition at the famous studio of the WDR (Westdeutscher Rundfunk), whose guiding spirit in those years was Karlheinz Stockhausen. While his earliest works in Europe, such as </w:t>
-                </w:r>
+                  <w:t xml:space="preserve">Arriving on a scholarship in Cologne in 1957, </w:t>
+                </w:r>
+                <w:proofErr w:type="spellStart"/>
+                <w:r>
+                  <w:t>Kagel</w:t>
+                </w:r>
+                <w:proofErr w:type="spellEnd"/>
+                <w:r>
+                  <w:t xml:space="preserve"> studied electronic composition at the famous studio of the WDR (</w:t>
+                </w:r>
+                <w:proofErr w:type="spellStart"/>
+                <w:r>
+                  <w:t>Westdeutscher</w:t>
+                </w:r>
+                <w:proofErr w:type="spellEnd"/>
+                <w:r>
+                  <w:t xml:space="preserve"> </w:t>
+                </w:r>
+                <w:proofErr w:type="spellStart"/>
+                <w:r>
+                  <w:t>Rundfunk</w:t>
+                </w:r>
+                <w:proofErr w:type="spellEnd"/>
+                <w:r>
+                  <w:t xml:space="preserve">), whose guiding spirit in those years was </w:t>
+                </w:r>
+                <w:proofErr w:type="spellStart"/>
+                <w:r>
+                  <w:t>Karlheinz</w:t>
+                </w:r>
+                <w:proofErr w:type="spellEnd"/>
+                <w:r>
+                  <w:t xml:space="preserve"> </w:t>
+                </w:r>
+                <w:proofErr w:type="gramStart"/>
+                <w:r>
+                  <w:t>Stockhausen.</w:t>
+                </w:r>
+                <w:proofErr w:type="gramEnd"/>
+                <w:r>
+                  <w:t xml:space="preserve"> While his earliest works in Europe, such as </w:t>
+                </w:r>
+                <w:proofErr w:type="spellStart"/>
                 <w:r>
                   <w:rPr>
                     <w:i/>
                   </w:rPr>
                   <w:t>Anagrama</w:t>
                 </w:r>
-                <w:r>
-                  <w:t xml:space="preserve">, show the composer catching up with the integral serialism championed by Stockhausen and his circle, Kagel’s encounter with John Cage in 1958 brought his witty and iconoclastic side to the fore. During the </w:t>
+                <w:proofErr w:type="spellEnd"/>
+                <w:r>
+                  <w:t xml:space="preserve">, show the composer catching up with the integral serialism championed by Stockhausen and his circle, </w:t>
+                </w:r>
+                <w:proofErr w:type="spellStart"/>
+                <w:r>
+                  <w:t>Kagel’s</w:t>
+                </w:r>
+                <w:proofErr w:type="spellEnd"/>
+                <w:r>
+                  <w:t xml:space="preserve"> encounter with John Cage in 1958 brought his witty and iconoclastic side to the fore. During the </w:t>
                 </w:r>
                 <w:r>
                   <w:lastRenderedPageBreak/>
-                  <w:t xml:space="preserve">following years, Kagel seemed to strive to combine the systematic exploration and expansion of musical material pursued by the European avant-garde with the more anarchic experimentalism characteristic of its American counterpart, resulting in such pieces as </w:t>
-                </w:r>
-                <w:r>
-                  <w:rPr>
-                    <w:i/>
-                  </w:rPr>
-                  <w:t xml:space="preserve">Transición II </w:t>
+                  <w:t xml:space="preserve">following years, </w:t>
+                </w:r>
+                <w:proofErr w:type="spellStart"/>
+                <w:r>
+                  <w:t>Kagel</w:t>
+                </w:r>
+                <w:proofErr w:type="spellEnd"/>
+                <w:r>
+                  <w:t xml:space="preserve"> seemed to strive to combine the systematic exploration and expansion of musical material pursued by the European avant-garde with the more anarchic experimentalism characteristic of its American counterpart, resulting in such pieces as </w:t>
+                </w:r>
+                <w:proofErr w:type="spellStart"/>
+                <w:r>
+                  <w:rPr>
+                    <w:i/>
+                  </w:rPr>
+                  <w:t>Transición</w:t>
+                </w:r>
+                <w:proofErr w:type="spellEnd"/>
+                <w:r>
+                  <w:rPr>
+                    <w:i/>
+                  </w:rPr>
+                  <w:t xml:space="preserve"> II </w:t>
                 </w:r>
                 <w:r>
                   <w:t xml:space="preserve">(1958) and </w:t>
@@ -541,10 +781,34 @@
                   <w:rPr>
                     <w:i/>
                   </w:rPr>
-                  <w:t>Improvisation ajoutée</w:t>
-                </w:r>
-                <w:r>
-                  <w:t xml:space="preserve"> (1962). In addition, he received vital impulses from movements in other arts, such as the theatre of the absurd and Fluxus, as well as from visual artists in his immediate environment, among them Wolf Vostell and Joseph Beuys. </w:t>
+                  <w:t xml:space="preserve">Improvisation </w:t>
+                </w:r>
+                <w:proofErr w:type="spellStart"/>
+                <w:r>
+                  <w:rPr>
+                    <w:i/>
+                  </w:rPr>
+                  <w:t>ajoutée</w:t>
+                </w:r>
+                <w:proofErr w:type="spellEnd"/>
+                <w:r>
+                  <w:t xml:space="preserve"> (1962). In addition, he received vital impulses from movements in other arts, such as the theatre of the absurd and </w:t>
+                </w:r>
+                <w:proofErr w:type="spellStart"/>
+                <w:r>
+                  <w:t>Fluxus</w:t>
+                </w:r>
+                <w:proofErr w:type="spellEnd"/>
+                <w:r>
+                  <w:t xml:space="preserve">, as well as from visual artists in his immediate environment, among them Wolf </w:t>
+                </w:r>
+                <w:proofErr w:type="spellStart"/>
+                <w:r>
+                  <w:t>Vostell</w:t>
+                </w:r>
+                <w:proofErr w:type="spellEnd"/>
+                <w:r>
+                  <w:t xml:space="preserve"> and Joseph Beuys. </w:t>
                 </w:r>
               </w:p>
               <w:p>
@@ -556,8 +820,13 @@
                 <w:pPr>
                   <w:ind w:left="142"/>
                 </w:pPr>
-                <w:r>
-                  <w:t xml:space="preserve">Kagel’s most prominent contribution is arguably the </w:t>
+                <w:proofErr w:type="spellStart"/>
+                <w:r>
+                  <w:t>Kagel’s</w:t>
+                </w:r>
+                <w:proofErr w:type="spellEnd"/>
+                <w:r>
+                  <w:t xml:space="preserve"> most prominent contribution is arguably the </w:t>
                 </w:r>
                 <w:r>
                   <w:t>‘</w:t>
@@ -590,14 +859,24 @@
                   <w:t xml:space="preserve"> </w:t>
                 </w:r>
                 <w:r>
-                  <w:t xml:space="preserve">(1964) and the (anti-)opera </w:t>
-                </w:r>
+                  <w:t>(1964) and the (anti-</w:t>
+                </w:r>
+                <w:proofErr w:type="gramStart"/>
+                <w:r>
+                  <w:t>)opera</w:t>
+                </w:r>
+                <w:proofErr w:type="gramEnd"/>
+                <w:r>
+                  <w:t xml:space="preserve"> </w:t>
+                </w:r>
+                <w:proofErr w:type="spellStart"/>
                 <w:r>
                   <w:rPr>
                     <w:i/>
                   </w:rPr>
                   <w:t>Staatstheater</w:t>
                 </w:r>
+                <w:proofErr w:type="spellEnd"/>
                 <w:r>
                   <w:t xml:space="preserve"> (1970), although some of his films, notably </w:t>
                 </w:r>
@@ -608,13 +887,63 @@
                   <w:t xml:space="preserve">Ludwig van </w:t>
                 </w:r>
                 <w:r>
-                  <w:t xml:space="preserve">(1970) and his radiophonic pieces, such as </w:t>
-                </w:r>
-                <w:r>
-                  <w:rPr>
-                    <w:i/>
-                  </w:rPr>
-                  <w:t xml:space="preserve">(Hörspiel) Ein Aufnahmezustand </w:t>
+                  <w:t xml:space="preserve">(1970) and his </w:t>
+                </w:r>
+                <w:proofErr w:type="spellStart"/>
+                <w:r>
+                  <w:t>radiophonic</w:t>
+                </w:r>
+                <w:proofErr w:type="spellEnd"/>
+                <w:r>
+                  <w:t xml:space="preserve"> pieces, such as </w:t>
+                </w:r>
+                <w:r>
+                  <w:rPr>
+                    <w:i/>
+                  </w:rPr>
+                  <w:t>(</w:t>
+                </w:r>
+                <w:proofErr w:type="spellStart"/>
+                <w:r>
+                  <w:rPr>
+                    <w:i/>
+                  </w:rPr>
+                  <w:t>Hörspiel</w:t>
+                </w:r>
+                <w:proofErr w:type="spellEnd"/>
+                <w:r>
+                  <w:rPr>
+                    <w:i/>
+                  </w:rPr>
+                  <w:t xml:space="preserve">) </w:t>
+                </w:r>
+                <w:proofErr w:type="spellStart"/>
+                <w:r>
+                  <w:rPr>
+                    <w:i/>
+                  </w:rPr>
+                  <w:t>Ein</w:t>
+                </w:r>
+                <w:proofErr w:type="spellEnd"/>
+                <w:r>
+                  <w:rPr>
+                    <w:i/>
+                  </w:rPr>
+                  <w:t xml:space="preserve"> </w:t>
+                </w:r>
+                <w:proofErr w:type="spellStart"/>
+                <w:r>
+                  <w:rPr>
+                    <w:i/>
+                  </w:rPr>
+                  <w:t>Aufnahmezustand</w:t>
+                </w:r>
+                <w:proofErr w:type="spellEnd"/>
+                <w:r>
+                  <w:rPr>
+                    <w:i/>
+                  </w:rPr>
+                  <w:t xml:space="preserve"> </w:t>
                 </w:r>
                 <w:r>
                   <w:t xml:space="preserve">(1971), have likewise proved influential. Starting in the 1970s, he increasingly looked back to historical models, often ironically (as in the abovementioned </w:t>
@@ -686,12 +1015,14 @@
                 <w:pPr>
                   <w:ind w:left="142"/>
                 </w:pPr>
+                <w:proofErr w:type="spellStart"/>
                 <w:r>
                   <w:rPr>
                     <w:i/>
                   </w:rPr>
                   <w:t>Anagrama</w:t>
                 </w:r>
+                <w:proofErr w:type="spellEnd"/>
                 <w:r>
                   <w:t xml:space="preserve"> for vocal soloists, speaking choir and chamber ensemble</w:t>
                 </w:r>
@@ -703,11 +1034,19 @@
                 <w:pPr>
                   <w:ind w:left="142"/>
                 </w:pPr>
-                <w:r>
-                  <w:rPr>
-                    <w:i/>
-                  </w:rPr>
-                  <w:t>Transición I</w:t>
+                <w:proofErr w:type="spellStart"/>
+                <w:r>
+                  <w:rPr>
+                    <w:i/>
+                  </w:rPr>
+                  <w:t>Transición</w:t>
+                </w:r>
+                <w:proofErr w:type="spellEnd"/>
+                <w:r>
+                  <w:rPr>
+                    <w:i/>
+                  </w:rPr>
+                  <w:t xml:space="preserve"> I</w:t>
                 </w:r>
                 <w:r>
                   <w:t xml:space="preserve"> for electronic sounds</w:t>
@@ -737,11 +1076,19 @@
                 <w:pPr>
                   <w:ind w:left="142"/>
                 </w:pPr>
-                <w:r>
-                  <w:rPr>
-                    <w:i/>
-                  </w:rPr>
-                  <w:t xml:space="preserve">Heterophonie </w:t>
+                <w:proofErr w:type="spellStart"/>
+                <w:r>
+                  <w:rPr>
+                    <w:i/>
+                  </w:rPr>
+                  <w:t>Heterophonie</w:t>
+                </w:r>
+                <w:proofErr w:type="spellEnd"/>
+                <w:r>
+                  <w:rPr>
+                    <w:i/>
+                  </w:rPr>
+                  <w:t xml:space="preserve"> </w:t>
                 </w:r>
                 <w:r>
                   <w:t>for orchestra</w:t>
@@ -754,11 +1101,19 @@
                 <w:pPr>
                   <w:ind w:left="142"/>
                 </w:pPr>
-                <w:r>
-                  <w:rPr>
-                    <w:i/>
-                  </w:rPr>
-                  <w:t xml:space="preserve">Antithese </w:t>
+                <w:proofErr w:type="spellStart"/>
+                <w:r>
+                  <w:rPr>
+                    <w:i/>
+                  </w:rPr>
+                  <w:t>Antithese</w:t>
+                </w:r>
+                <w:proofErr w:type="spellEnd"/>
+                <w:r>
+                  <w:rPr>
+                    <w:i/>
+                  </w:rPr>
+                  <w:t xml:space="preserve"> </w:t>
                 </w:r>
                 <w:r>
                   <w:t>a) Music for electronic and public sounds; b) Play for one actor with electronic and public sounds</w:t>
@@ -810,11 +1165,19 @@
                 <w:pPr>
                   <w:ind w:left="142"/>
                 </w:pPr>
-                <w:r>
-                  <w:rPr>
-                    <w:i/>
-                  </w:rPr>
-                  <w:t xml:space="preserve">Acustica </w:t>
+                <w:proofErr w:type="spellStart"/>
+                <w:r>
+                  <w:rPr>
+                    <w:i/>
+                  </w:rPr>
+                  <w:t>Acustica</w:t>
+                </w:r>
+                <w:proofErr w:type="spellEnd"/>
+                <w:r>
+                  <w:rPr>
+                    <w:i/>
+                  </w:rPr>
+                  <w:t xml:space="preserve"> </w:t>
                 </w:r>
                 <w:r>
                   <w:t>for experimental sound producers, loudspeakers and two to five players (1970)</w:t>
@@ -862,8 +1225,16 @@
                   <w:rPr>
                     <w:i/>
                   </w:rPr>
-                  <w:t>Der Tribun</w:t>
-                </w:r>
+                  <w:t xml:space="preserve">Der </w:t>
+                </w:r>
+                <w:proofErr w:type="spellStart"/>
+                <w:r>
+                  <w:rPr>
+                    <w:i/>
+                  </w:rPr>
+                  <w:t>Tribun</w:t>
+                </w:r>
+                <w:proofErr w:type="spellEnd"/>
                 <w:r>
                   <w:t xml:space="preserve"> [</w:t>
                 </w:r>
@@ -901,7 +1272,35 @@
                   <w:rPr>
                     <w:lang w:val="de-DE"/>
                   </w:rPr>
-                  <w:t>: lieder opera (1979)</w:t>
+                  <w:t xml:space="preserve">: </w:t>
+                </w:r>
+                <w:proofErr w:type="spellStart"/>
+                <w:r>
+                  <w:rPr>
+                    <w:lang w:val="de-DE"/>
+                  </w:rPr>
+                  <w:t>lieder</w:t>
+                </w:r>
+                <w:proofErr w:type="spellEnd"/>
+                <w:r>
+                  <w:rPr>
+                    <w:lang w:val="de-DE"/>
+                  </w:rPr>
+                  <w:t xml:space="preserve"> </w:t>
+                </w:r>
+                <w:proofErr w:type="spellStart"/>
+                <w:r>
+                  <w:rPr>
+                    <w:lang w:val="de-DE"/>
+                  </w:rPr>
+                  <w:t>opera</w:t>
+                </w:r>
+                <w:proofErr w:type="spellEnd"/>
+                <w:r>
+                  <w:rPr>
+                    <w:lang w:val="de-DE"/>
+                  </w:rPr>
+                  <w:t xml:space="preserve"> (1979)</w:t>
                 </w:r>
               </w:p>
               <w:p>
@@ -915,7 +1314,49 @@
                   <w:rPr>
                     <w:lang w:val="de-DE"/>
                   </w:rPr>
-                  <w:t>Third String Quartet in four movements (1987)</w:t>
+                  <w:t xml:space="preserve">Third String </w:t>
+                </w:r>
+                <w:proofErr w:type="spellStart"/>
+                <w:r>
+                  <w:rPr>
+                    <w:lang w:val="de-DE"/>
+                  </w:rPr>
+                  <w:t>Quartet</w:t>
+                </w:r>
+                <w:proofErr w:type="spellEnd"/>
+                <w:r>
+                  <w:rPr>
+                    <w:lang w:val="de-DE"/>
+                  </w:rPr>
+                  <w:t xml:space="preserve"> in </w:t>
+                </w:r>
+                <w:proofErr w:type="spellStart"/>
+                <w:r>
+                  <w:rPr>
+                    <w:lang w:val="de-DE"/>
+                  </w:rPr>
+                  <w:t>four</w:t>
+                </w:r>
+                <w:proofErr w:type="spellEnd"/>
+                <w:r>
+                  <w:rPr>
+                    <w:lang w:val="de-DE"/>
+                  </w:rPr>
+                  <w:t xml:space="preserve"> </w:t>
+                </w:r>
+                <w:proofErr w:type="spellStart"/>
+                <w:r>
+                  <w:rPr>
+                    <w:lang w:val="de-DE"/>
+                  </w:rPr>
+                  <w:t>movements</w:t>
+                </w:r>
+                <w:proofErr w:type="spellEnd"/>
+                <w:r>
+                  <w:rPr>
+                    <w:lang w:val="de-DE"/>
+                  </w:rPr>
+                  <w:t xml:space="preserve"> (1987)</w:t>
                 </w:r>
               </w:p>
               <w:p>
@@ -932,12 +1373,42 @@
                   </w:rPr>
                   <w:t xml:space="preserve">Die Stücke der Windrose </w:t>
                 </w:r>
+                <w:proofErr w:type="spellStart"/>
                 <w:r>
                   <w:rPr>
                     <w:lang w:val="de-DE"/>
                   </w:rPr>
-                  <w:t>for salon orchestra</w:t>
-                </w:r>
+                  <w:t>for</w:t>
+                </w:r>
+                <w:proofErr w:type="spellEnd"/>
+                <w:r>
+                  <w:rPr>
+                    <w:lang w:val="de-DE"/>
+                  </w:rPr>
+                  <w:t xml:space="preserve"> </w:t>
+                </w:r>
+                <w:proofErr w:type="spellStart"/>
+                <w:r>
+                  <w:rPr>
+                    <w:lang w:val="de-DE"/>
+                  </w:rPr>
+                  <w:t>salon</w:t>
+                </w:r>
+                <w:proofErr w:type="spellEnd"/>
+                <w:r>
+                  <w:rPr>
+                    <w:lang w:val="de-DE"/>
+                  </w:rPr>
+                  <w:t xml:space="preserve"> </w:t>
+                </w:r>
+                <w:proofErr w:type="spellStart"/>
+                <w:r>
+                  <w:rPr>
+                    <w:lang w:val="de-DE"/>
+                  </w:rPr>
+                  <w:t>orchestra</w:t>
+                </w:r>
+                <w:proofErr w:type="spellEnd"/>
                 <w:r>
                   <w:rPr>
                     <w:lang w:val="de-DE"/>
@@ -950,7 +1421,15 @@
                   <w:ind w:left="142"/>
                 </w:pPr>
                 <w:r>
-                  <w:t>Etudes Nos 2–3 for large orchestra</w:t>
+                  <w:t xml:space="preserve">Etudes </w:t>
+                </w:r>
+                <w:proofErr w:type="spellStart"/>
+                <w:r>
+                  <w:t>Nos</w:t>
+                </w:r>
+                <w:proofErr w:type="spellEnd"/>
+                <w:r>
+                  <w:t xml:space="preserve"> 2–3 for large orchestra</w:t>
                 </w:r>
                 <w:r>
                   <w:t xml:space="preserve"> (1996)</w:t>
@@ -960,12 +1439,42 @@
                 <w:pPr>
                   <w:ind w:left="142"/>
                 </w:pPr>
-                <w:r>
-                  <w:rPr>
-                    <w:i/>
-                  </w:rPr>
-                  <w:t>Entführung im Konzertsaal</w:t>
-                </w:r>
+                <w:proofErr w:type="spellStart"/>
+                <w:r>
+                  <w:rPr>
+                    <w:i/>
+                  </w:rPr>
+                  <w:t>Entführung</w:t>
+                </w:r>
+                <w:proofErr w:type="spellEnd"/>
+                <w:r>
+                  <w:rPr>
+                    <w:i/>
+                  </w:rPr>
+                  <w:t xml:space="preserve"> </w:t>
+                </w:r>
+                <w:proofErr w:type="spellStart"/>
+                <w:r>
+                  <w:rPr>
+                    <w:i/>
+                  </w:rPr>
+                  <w:t>im</w:t>
+                </w:r>
+                <w:proofErr w:type="spellEnd"/>
+                <w:r>
+                  <w:rPr>
+                    <w:i/>
+                  </w:rPr>
+                  <w:t xml:space="preserve"> </w:t>
+                </w:r>
+                <w:proofErr w:type="spellStart"/>
+                <w:r>
+                  <w:rPr>
+                    <w:i/>
+                  </w:rPr>
+                  <w:t>Konzertsaal</w:t>
+                </w:r>
+                <w:proofErr w:type="spellEnd"/>
                 <w:r>
                   <w:t xml:space="preserve"> (</w:t>
                 </w:r>
@@ -986,12 +1495,42 @@
                 <w:pPr>
                   <w:ind w:left="142"/>
                 </w:pPr>
-                <w:r>
-                  <w:rPr>
-                    <w:i/>
-                  </w:rPr>
-                  <w:t>Fremde Töne und Widerhall</w:t>
-                </w:r>
+                <w:proofErr w:type="spellStart"/>
+                <w:r>
+                  <w:rPr>
+                    <w:i/>
+                  </w:rPr>
+                  <w:t>Fremde</w:t>
+                </w:r>
+                <w:proofErr w:type="spellEnd"/>
+                <w:r>
+                  <w:rPr>
+                    <w:i/>
+                  </w:rPr>
+                  <w:t xml:space="preserve"> </w:t>
+                </w:r>
+                <w:proofErr w:type="spellStart"/>
+                <w:r>
+                  <w:rPr>
+                    <w:i/>
+                  </w:rPr>
+                  <w:t>Töne</w:t>
+                </w:r>
+                <w:proofErr w:type="spellEnd"/>
+                <w:r>
+                  <w:rPr>
+                    <w:i/>
+                  </w:rPr>
+                  <w:t xml:space="preserve"> und </w:t>
+                </w:r>
+                <w:proofErr w:type="spellStart"/>
+                <w:r>
+                  <w:rPr>
+                    <w:i/>
+                  </w:rPr>
+                  <w:t>Widerhall</w:t>
+                </w:r>
+                <w:proofErr w:type="spellEnd"/>
                 <w:r>
                   <w:t xml:space="preserve"> (</w:t>
                 </w:r>
@@ -999,7 +1538,21 @@
                   <w:rPr>
                     <w:i/>
                   </w:rPr>
-                  <w:t>Foreign Notes and Echo</w:t>
+                  <w:t xml:space="preserve">Foreign </w:t>
+                </w:r>
+                <w:bookmarkStart w:id="0" w:name="_GoBack"/>
+                <w:r>
+                  <w:rPr>
+                    <w:i/>
+                  </w:rPr>
+                  <w:t>Note</w:t>
+                </w:r>
+                <w:bookmarkEnd w:id="0"/>
+                <w:r>
+                  <w:rPr>
+                    <w:i/>
+                  </w:rPr>
+                  <w:t>s and Echo</w:t>
                 </w:r>
                 <w:r>
                   <w:t>) for orchestra</w:t>
@@ -1016,7 +1569,21 @@
                   <w:rPr>
                     <w:i/>
                   </w:rPr>
-                  <w:t xml:space="preserve">In der Matratzengruft </w:t>
+                  <w:t xml:space="preserve">In der </w:t>
+                </w:r>
+                <w:proofErr w:type="spellStart"/>
+                <w:r>
+                  <w:rPr>
+                    <w:i/>
+                  </w:rPr>
+                  <w:t>Matratzengruft</w:t>
+                </w:r>
+                <w:proofErr w:type="spellEnd"/>
+                <w:r>
+                  <w:rPr>
+                    <w:i/>
+                  </w:rPr>
+                  <w:t xml:space="preserve"> </w:t>
                 </w:r>
                 <w:r>
                   <w:t>for tenor and ensemble (2008)</w:t>
@@ -1054,8 +1621,6 @@
             </w:sdtPr>
             <w:sdtEndPr/>
             <w:sdtContent>
-              <w:bookmarkStart w:id="0" w:name="_GoBack" w:displacedByCustomXml="prev"/>
-              <w:bookmarkEnd w:id="0" w:displacedByCustomXml="prev"/>
               <w:p>
                 <w:sdt>
                   <w:sdtPr>
@@ -1338,12 +1903,21 @@
       </w:rPr>
       <w:t xml:space="preserve"> – </w:t>
     </w:r>
+    <w:proofErr w:type="spellStart"/>
     <w:r>
       <w:rPr>
         <w:i/>
         <w:color w:val="7F7F7F" w:themeColor="text1" w:themeTint="80"/>
       </w:rPr>
-      <w:t>Encyclopedia of Modernism</w:t>
+      <w:t>Encyclopedia</w:t>
+    </w:r>
+    <w:proofErr w:type="spellEnd"/>
+    <w:r>
+      <w:rPr>
+        <w:i/>
+        <w:color w:val="7F7F7F" w:themeColor="text1" w:themeTint="80"/>
+      </w:rPr>
+      <w:t xml:space="preserve"> of Modernism</w:t>
     </w:r>
   </w:p>
   <w:p>
@@ -3190,7 +3764,7 @@
     <w:charset w:val="4E"/>
     <w:family w:val="auto"/>
     <w:pitch w:val="variable"/>
-    <w:sig w:usb0="E00002FF" w:usb1="6AC7FDFB" w:usb2="00000012" w:usb3="00000000" w:csb0="0002009F" w:csb1="00000000"/>
+    <w:sig w:usb0="00000001" w:usb1="08070000" w:usb2="00000010" w:usb3="00000000" w:csb0="00020000" w:csb1="00000000"/>
   </w:font>
   <w:font w:name="Tahoma">
     <w:panose1 w:val="020B0604030504040204"/>
@@ -3210,7 +3784,7 @@
     <w:charset w:val="4E"/>
     <w:family w:val="auto"/>
     <w:pitch w:val="variable"/>
-    <w:sig w:usb0="E00002FF" w:usb1="6AC7FDFB" w:usb2="00000012" w:usb3="00000000" w:csb0="0002009F" w:csb1="00000000"/>
+    <w:sig w:usb0="00000001" w:usb1="08070000" w:usb2="00000010" w:usb3="00000000" w:csb0="00020000" w:csb1="00000000"/>
   </w:font>
   <w:font w:name="Cambria">
     <w:panose1 w:val="02040503050406030204"/>
@@ -3988,7 +4562,7 @@
   <a:extraClrSchemeLst/>
   <a:extLst>
     <a:ext uri="{05A4C25C-085E-4340-85A3-A5531E510DB2}">
-      <thm15:themeFamily xmlns:thm15="http://schemas.microsoft.com/office/thememl/2012/main" xmlns="" name="Office Theme" id="{62F939B6-93AF-4DB8-9C6B-D6C7DFDC589F}" vid="{4A3C46E8-61CC-4603-A589-7422A47A8E4A}"/>
+      <thm15:themeFamily xmlns="" xmlns:thm15="http://schemas.microsoft.com/office/thememl/2012/main" name="Office Theme" id="{62F939B6-93AF-4DB8-9C6B-D6C7DFDC589F}" vid="{4A3C46E8-61CC-4603-A589-7422A47A8E4A}"/>
     </a:ext>
   </a:extLst>
 </a:theme>
@@ -4109,7 +4683,7 @@
 </file>
 
 <file path=customXml/itemProps1.xml><?xml version="1.0" encoding="utf-8"?>
-<ds:datastoreItem xmlns:ds="http://schemas.openxmlformats.org/officeDocument/2006/customXml" ds:itemID="{D56B196A-5E04-0B44-83A6-995893073F4C}">
+<ds:datastoreItem xmlns:ds="http://schemas.openxmlformats.org/officeDocument/2006/customXml" ds:itemID="{BDFC82CF-38BA-8F46-860B-8BB4AFC91AAB}">
   <ds:schemaRefs>
     <ds:schemaRef ds:uri="http://schemas.openxmlformats.org/officeDocument/2006/bibliography"/>
   </ds:schemaRefs>

--- a/++Templated Entries/LAURA ONLY ACCESS COMPLETED/MUSIC/Kagel (Heile) JG.docx
+++ b/++Templated Entries/LAURA ONLY ACCESS COMPLETED/MUSIC/Kagel (Heile) JG.docx
@@ -322,9 +322,6 @@
       <w:tr>
         <w:sdt>
           <w:sdtPr>
-            <w:rPr>
-              <w:b/>
-            </w:rPr>
             <w:alias w:val="Article headword"/>
             <w:tag w:val="articleHeadword"/>
             <w:id w:val="-361440020"/>
@@ -346,30 +343,18 @@
               <w:p>
                 <w:proofErr w:type="spellStart"/>
                 <w:r>
-                  <w:rPr>
-                    <w:b/>
-                  </w:rPr>
                   <w:t>Kagel</w:t>
                 </w:r>
                 <w:proofErr w:type="spellEnd"/>
                 <w:r>
-                  <w:rPr>
-                    <w:b/>
-                  </w:rPr>
                   <w:t xml:space="preserve">, Mauricio </w:t>
                 </w:r>
                 <w:proofErr w:type="spellStart"/>
                 <w:r>
-                  <w:rPr>
-                    <w:b/>
-                  </w:rPr>
                   <w:t>Raúl</w:t>
                 </w:r>
                 <w:proofErr w:type="spellEnd"/>
                 <w:r>
-                  <w:rPr>
-                    <w:b/>
-                  </w:rPr>
                   <w:t xml:space="preserve"> (1931-2008)</w:t>
                 </w:r>
               </w:p>
@@ -984,129 +969,401 @@
               <w:p>
                 <w:pPr>
                   <w:pStyle w:val="Heading1"/>
-                  <w:spacing w:after="0"/>
                   <w:outlineLvl w:val="0"/>
-                  <w:rPr>
-                    <w:rFonts w:asciiTheme="minorHAnsi" w:hAnsiTheme="minorHAnsi"/>
-                    <w:b w:val="0"/>
-                    <w:color w:val="auto"/>
-                    <w:u w:val="single"/>
-                  </w:rPr>
                 </w:pPr>
                 <w:r>
-                  <w:rPr>
-                    <w:rFonts w:asciiTheme="minorHAnsi" w:hAnsiTheme="minorHAnsi"/>
-                    <w:b w:val="0"/>
-                    <w:color w:val="auto"/>
-                    <w:u w:val="single"/>
-                  </w:rPr>
-                  <w:t>Selected List of Works</w:t>
-                </w:r>
-                <w:r>
-                  <w:rPr>
-                    <w:rFonts w:asciiTheme="minorHAnsi" w:hAnsiTheme="minorHAnsi"/>
-                    <w:b w:val="0"/>
-                    <w:color w:val="auto"/>
-                  </w:rPr>
-                  <w:t>:</w:t>
+                  <w:t>Selected List of Works:</w:t>
+                </w:r>
+              </w:p>
+              <w:p>
+                <w:proofErr w:type="spellStart"/>
+                <w:r>
+                  <w:rPr>
+                    <w:i/>
+                  </w:rPr>
+                  <w:t>Anagrama</w:t>
+                </w:r>
+                <w:proofErr w:type="spellEnd"/>
+                <w:r>
+                  <w:t xml:space="preserve"> for vocal soloists, speaking choir and chamber ensemble</w:t>
+                </w:r>
+                <w:r>
+                  <w:t xml:space="preserve"> (1958)</w:t>
+                </w:r>
+              </w:p>
+              <w:p>
+                <w:proofErr w:type="spellStart"/>
+                <w:r>
+                  <w:rPr>
+                    <w:i/>
+                  </w:rPr>
+                  <w:t>Transición</w:t>
+                </w:r>
+                <w:proofErr w:type="spellEnd"/>
+                <w:r>
+                  <w:rPr>
+                    <w:i/>
+                  </w:rPr>
+                  <w:t xml:space="preserve"> I</w:t>
+                </w:r>
+                <w:r>
+                  <w:t xml:space="preserve"> for electronic sounds</w:t>
+                </w:r>
+                <w:r>
+                  <w:t xml:space="preserve"> (1960)</w:t>
+                </w:r>
+              </w:p>
+              <w:p>
+                <w:r>
+                  <w:rPr>
+                    <w:i/>
+                  </w:rPr>
+                  <w:t>Sur scène</w:t>
+                </w:r>
+                <w:r>
+                  <w:t>: Chamber music theatre piece</w:t>
+                </w:r>
+                <w:r>
+                  <w:t xml:space="preserve"> (1960)</w:t>
+                </w:r>
+              </w:p>
+              <w:p>
+                <w:proofErr w:type="spellStart"/>
+                <w:r>
+                  <w:rPr>
+                    <w:i/>
+                  </w:rPr>
+                  <w:t>Heterophonie</w:t>
+                </w:r>
+                <w:proofErr w:type="spellEnd"/>
+                <w:r>
+                  <w:rPr>
+                    <w:i/>
+                  </w:rPr>
+                  <w:t xml:space="preserve"> </w:t>
+                </w:r>
+                <w:r>
+                  <w:t>for orchestra</w:t>
+                </w:r>
+                <w:r>
+                  <w:t xml:space="preserve"> (1961)</w:t>
+                </w:r>
+              </w:p>
+              <w:p>
+                <w:proofErr w:type="spellStart"/>
+                <w:r>
+                  <w:rPr>
+                    <w:i/>
+                  </w:rPr>
+                  <w:t>Antithese</w:t>
+                </w:r>
+                <w:proofErr w:type="spellEnd"/>
+                <w:r>
+                  <w:rPr>
+                    <w:i/>
+                  </w:rPr>
+                  <w:t xml:space="preserve"> </w:t>
+                </w:r>
+                <w:r>
+                  <w:t>a) Music for electronic and public sounds; b) Play for one actor with electronic and public sounds</w:t>
+                </w:r>
+                <w:r>
+                  <w:t xml:space="preserve"> (1962); film version (1965)</w:t>
+                </w:r>
+              </w:p>
+              <w:p>
+                <w:r>
+                  <w:t>Music for renaissance instruments</w:t>
+                </w:r>
+                <w:r>
+                  <w:t xml:space="preserve"> (1966)</w:t>
+                </w:r>
+              </w:p>
+              <w:p>
+                <w:r>
+                  <w:t>String Quartet I/II</w:t>
+                </w:r>
+                <w:r>
+                  <w:t xml:space="preserve"> (1967)</w:t>
+                </w:r>
+              </w:p>
+              <w:p>
+                <w:r>
+                  <w:rPr>
+                    <w:i/>
+                  </w:rPr>
+                  <w:t xml:space="preserve">Hallelujah </w:t>
+                </w:r>
+                <w:r>
+                  <w:t>for voices</w:t>
+                </w:r>
+                <w:r>
+                  <w:t xml:space="preserve"> (1968)</w:t>
+                </w:r>
+              </w:p>
+              <w:p>
+                <w:proofErr w:type="spellStart"/>
+                <w:r>
+                  <w:rPr>
+                    <w:i/>
+                  </w:rPr>
+                  <w:t>Acustica</w:t>
+                </w:r>
+                <w:proofErr w:type="spellEnd"/>
+                <w:r>
+                  <w:rPr>
+                    <w:i/>
+                  </w:rPr>
+                  <w:t xml:space="preserve"> </w:t>
+                </w:r>
+                <w:r>
+                  <w:t>for experimental sound producers, loudspeakers and two to five players (1970)</w:t>
+                </w:r>
+              </w:p>
+              <w:p>
+                <w:r>
+                  <w:rPr>
+                    <w:i/>
+                  </w:rPr>
+                  <w:t xml:space="preserve">Exotica </w:t>
+                </w:r>
+                <w:r>
+                  <w:t>for extra-European instruments</w:t>
+                </w:r>
+                <w:r>
+                  <w:t xml:space="preserve"> (1972)</w:t>
+                </w:r>
+              </w:p>
+              <w:p>
+                <w:r>
+                  <w:rPr>
+                    <w:i/>
+                  </w:rPr>
+                  <w:t>Mare nostrum</w:t>
+                </w:r>
+                <w:r>
+                  <w:t>: Discovery, pacification and conversion of the Mediterranean region by a tribe from Amazonia [music theatre]</w:t>
+                </w:r>
+                <w:r>
+                  <w:t xml:space="preserve"> (1975)</w:t>
+                </w:r>
+              </w:p>
+              <w:p>
+                <w:r>
+                  <w:rPr>
+                    <w:i/>
+                  </w:rPr>
+                  <w:t xml:space="preserve">Der </w:t>
+                </w:r>
+                <w:proofErr w:type="spellStart"/>
+                <w:r>
+                  <w:rPr>
+                    <w:i/>
+                  </w:rPr>
+                  <w:t>Tribun</w:t>
+                </w:r>
+                <w:proofErr w:type="spellEnd"/>
+                <w:r>
+                  <w:t xml:space="preserve"> [</w:t>
+                </w:r>
+                <w:r>
+                  <w:rPr>
+                    <w:i/>
+                  </w:rPr>
+                  <w:t>The Tribune</w:t>
+                </w:r>
+                <w:r>
+                  <w:t>]</w:t>
+                </w:r>
+                <w:r>
+                  <w:t>: Radio play for a political orator, marching sounds and loudspeakers</w:t>
+                </w:r>
+                <w:r>
+                  <w:t xml:space="preserve"> (1979)</w:t>
                 </w:r>
               </w:p>
               <w:p>
                 <w:pPr>
-                  <w:ind w:left="142"/>
+                  <w:rPr>
+                    <w:lang w:val="de-DE"/>
+                  </w:rPr>
                 </w:pPr>
-                <w:proofErr w:type="spellStart"/>
-                <w:r>
-                  <w:rPr>
-                    <w:i/>
-                  </w:rPr>
-                  <w:t>Anagrama</w:t>
-                </w:r>
-                <w:proofErr w:type="spellEnd"/>
-                <w:r>
-                  <w:t xml:space="preserve"> for vocal soloists, speaking choir and chamber ensemble</w:t>
-                </w:r>
-                <w:r>
-                  <w:t xml:space="preserve"> (1958)</w:t>
+                <w:r>
+                  <w:rPr>
+                    <w:i/>
+                    <w:lang w:val="de-DE"/>
+                  </w:rPr>
+                  <w:t>Aus Deutschland</w:t>
+                </w:r>
+                <w:r>
+                  <w:rPr>
+                    <w:lang w:val="de-DE"/>
+                  </w:rPr>
+                  <w:t xml:space="preserve">: </w:t>
+                </w:r>
+                <w:proofErr w:type="spellStart"/>
+                <w:r>
+                  <w:rPr>
+                    <w:lang w:val="de-DE"/>
+                  </w:rPr>
+                  <w:t>lieder</w:t>
+                </w:r>
+                <w:proofErr w:type="spellEnd"/>
+                <w:r>
+                  <w:rPr>
+                    <w:lang w:val="de-DE"/>
+                  </w:rPr>
+                  <w:t xml:space="preserve"> </w:t>
+                </w:r>
+                <w:proofErr w:type="spellStart"/>
+                <w:r>
+                  <w:rPr>
+                    <w:lang w:val="de-DE"/>
+                  </w:rPr>
+                  <w:t>opera</w:t>
+                </w:r>
+                <w:proofErr w:type="spellEnd"/>
+                <w:r>
+                  <w:rPr>
+                    <w:lang w:val="de-DE"/>
+                  </w:rPr>
+                  <w:t xml:space="preserve"> (1979)</w:t>
                 </w:r>
               </w:p>
               <w:p>
                 <w:pPr>
-                  <w:ind w:left="142"/>
+                  <w:rPr>
+                    <w:lang w:val="de-DE"/>
+                  </w:rPr>
                 </w:pPr>
-                <w:proofErr w:type="spellStart"/>
-                <w:r>
-                  <w:rPr>
-                    <w:i/>
-                  </w:rPr>
-                  <w:t>Transición</w:t>
-                </w:r>
-                <w:proofErr w:type="spellEnd"/>
-                <w:r>
-                  <w:rPr>
-                    <w:i/>
-                  </w:rPr>
-                  <w:t xml:space="preserve"> I</w:t>
-                </w:r>
-                <w:r>
-                  <w:t xml:space="preserve"> for electronic sounds</w:t>
-                </w:r>
-                <w:r>
-                  <w:t xml:space="preserve"> (1960)</w:t>
+                <w:r>
+                  <w:rPr>
+                    <w:lang w:val="de-DE"/>
+                  </w:rPr>
+                  <w:t xml:space="preserve">Third String </w:t>
+                </w:r>
+                <w:proofErr w:type="spellStart"/>
+                <w:r>
+                  <w:rPr>
+                    <w:lang w:val="de-DE"/>
+                  </w:rPr>
+                  <w:t>Quartet</w:t>
+                </w:r>
+                <w:proofErr w:type="spellEnd"/>
+                <w:r>
+                  <w:rPr>
+                    <w:lang w:val="de-DE"/>
+                  </w:rPr>
+                  <w:t xml:space="preserve"> in </w:t>
+                </w:r>
+                <w:proofErr w:type="spellStart"/>
+                <w:r>
+                  <w:rPr>
+                    <w:lang w:val="de-DE"/>
+                  </w:rPr>
+                  <w:t>four</w:t>
+                </w:r>
+                <w:proofErr w:type="spellEnd"/>
+                <w:r>
+                  <w:rPr>
+                    <w:lang w:val="de-DE"/>
+                  </w:rPr>
+                  <w:t xml:space="preserve"> </w:t>
+                </w:r>
+                <w:proofErr w:type="spellStart"/>
+                <w:r>
+                  <w:rPr>
+                    <w:lang w:val="de-DE"/>
+                  </w:rPr>
+                  <w:t>movements</w:t>
+                </w:r>
+                <w:proofErr w:type="spellEnd"/>
+                <w:r>
+                  <w:rPr>
+                    <w:lang w:val="de-DE"/>
+                  </w:rPr>
+                  <w:t xml:space="preserve"> (1987)</w:t>
                 </w:r>
               </w:p>
               <w:p>
                 <w:pPr>
-                  <w:ind w:left="142"/>
+                  <w:rPr>
+                    <w:lang w:val="de-DE"/>
+                  </w:rPr>
                 </w:pPr>
                 <w:r>
                   <w:rPr>
                     <w:i/>
-                  </w:rPr>
-                  <w:t>Sur scène</w:t>
-                </w:r>
-                <w:r>
-                  <w:t>: Chamber music theatre piece</w:t>
-                </w:r>
-                <w:r>
-                  <w:t xml:space="preserve"> (1960)</w:t>
+                    <w:lang w:val="de-DE"/>
+                  </w:rPr>
+                  <w:t xml:space="preserve">Die Stücke der Windrose </w:t>
+                </w:r>
+                <w:proofErr w:type="spellStart"/>
+                <w:r>
+                  <w:rPr>
+                    <w:lang w:val="de-DE"/>
+                  </w:rPr>
+                  <w:t>for</w:t>
+                </w:r>
+                <w:proofErr w:type="spellEnd"/>
+                <w:r>
+                  <w:rPr>
+                    <w:lang w:val="de-DE"/>
+                  </w:rPr>
+                  <w:t xml:space="preserve"> </w:t>
+                </w:r>
+                <w:proofErr w:type="spellStart"/>
+                <w:r>
+                  <w:rPr>
+                    <w:lang w:val="de-DE"/>
+                  </w:rPr>
+                  <w:t>salon</w:t>
+                </w:r>
+                <w:proofErr w:type="spellEnd"/>
+                <w:r>
+                  <w:rPr>
+                    <w:lang w:val="de-DE"/>
+                  </w:rPr>
+                  <w:t xml:space="preserve"> </w:t>
+                </w:r>
+                <w:proofErr w:type="spellStart"/>
+                <w:r>
+                  <w:rPr>
+                    <w:lang w:val="de-DE"/>
+                  </w:rPr>
+                  <w:t>orchestra</w:t>
+                </w:r>
+                <w:proofErr w:type="spellEnd"/>
+                <w:r>
+                  <w:rPr>
+                    <w:lang w:val="de-DE"/>
+                  </w:rPr>
+                  <w:t xml:space="preserve"> (1989-94)</w:t>
                 </w:r>
               </w:p>
               <w:p>
-                <w:pPr>
-                  <w:ind w:left="142"/>
-                </w:pPr>
-                <w:proofErr w:type="spellStart"/>
-                <w:r>
-                  <w:rPr>
-                    <w:i/>
-                  </w:rPr>
-                  <w:t>Heterophonie</w:t>
-                </w:r>
-                <w:proofErr w:type="spellEnd"/>
-                <w:r>
-                  <w:rPr>
-                    <w:i/>
-                  </w:rPr>
-                  <w:t xml:space="preserve"> </w:t>
-                </w:r>
-                <w:r>
-                  <w:t>for orchestra</w:t>
-                </w:r>
-                <w:r>
-                  <w:t xml:space="preserve"> (1961)</w:t>
+                <w:r>
+                  <w:t xml:space="preserve">Etudes </w:t>
+                </w:r>
+                <w:proofErr w:type="spellStart"/>
+                <w:r>
+                  <w:t>Nos</w:t>
+                </w:r>
+                <w:proofErr w:type="spellEnd"/>
+                <w:r>
+                  <w:t xml:space="preserve"> 2–3 for large orchestra</w:t>
+                </w:r>
+                <w:r>
+                  <w:t xml:space="preserve"> (1996)</w:t>
                 </w:r>
               </w:p>
               <w:p>
-                <w:pPr>
-                  <w:ind w:left="142"/>
-                </w:pPr>
-                <w:proofErr w:type="spellStart"/>
-                <w:r>
-                  <w:rPr>
-                    <w:i/>
-                  </w:rPr>
-                  <w:t>Antithese</w:t>
+                <w:proofErr w:type="spellStart"/>
+                <w:r>
+                  <w:rPr>
+                    <w:i/>
+                  </w:rPr>
+                  <w:t>Entführung</w:t>
                 </w:r>
                 <w:proofErr w:type="spellEnd"/>
                 <w:r>
@@ -1115,456 +1372,106 @@
                   </w:rPr>
                   <w:t xml:space="preserve"> </w:t>
                 </w:r>
-                <w:r>
-                  <w:t>a) Music for electronic and public sounds; b) Play for one actor with electronic and public sounds</w:t>
-                </w:r>
-                <w:r>
-                  <w:t xml:space="preserve"> (1962); film version (1965)</w:t>
+                <w:proofErr w:type="spellStart"/>
+                <w:r>
+                  <w:rPr>
+                    <w:i/>
+                  </w:rPr>
+                  <w:t>im</w:t>
+                </w:r>
+                <w:proofErr w:type="spellEnd"/>
+                <w:r>
+                  <w:rPr>
+                    <w:i/>
+                  </w:rPr>
+                  <w:t xml:space="preserve"> </w:t>
+                </w:r>
+                <w:proofErr w:type="spellStart"/>
+                <w:r>
+                  <w:rPr>
+                    <w:i/>
+                  </w:rPr>
+                  <w:t>Konzertsaal</w:t>
+                </w:r>
+                <w:proofErr w:type="spellEnd"/>
+                <w:r>
+                  <w:t xml:space="preserve"> (</w:t>
+                </w:r>
+                <w:r>
+                  <w:rPr>
+                    <w:i/>
+                  </w:rPr>
+                  <w:t>Abduction in the Concert Hall</w:t>
+                </w:r>
+                <w:r>
+                  <w:t>): Musical report of an incident</w:t>
+                </w:r>
+                <w:r>
+                  <w:t xml:space="preserve"> (1999)</w:t>
                 </w:r>
               </w:p>
               <w:p>
-                <w:pPr>
-                  <w:ind w:left="142"/>
-                </w:pPr>
-                <w:r>
-                  <w:t>Music for renaissance instruments</w:t>
-                </w:r>
-                <w:r>
-                  <w:t xml:space="preserve"> (1966)</w:t>
+                <w:proofErr w:type="spellStart"/>
+                <w:r>
+                  <w:rPr>
+                    <w:i/>
+                  </w:rPr>
+                  <w:t>Fremde</w:t>
+                </w:r>
+                <w:proofErr w:type="spellEnd"/>
+                <w:r>
+                  <w:rPr>
+                    <w:i/>
+                  </w:rPr>
+                  <w:t xml:space="preserve"> </w:t>
+                </w:r>
+                <w:proofErr w:type="spellStart"/>
+                <w:r>
+                  <w:rPr>
+                    <w:i/>
+                  </w:rPr>
+                  <w:t>Töne</w:t>
+                </w:r>
+                <w:proofErr w:type="spellEnd"/>
+                <w:r>
+                  <w:rPr>
+                    <w:i/>
+                  </w:rPr>
+                  <w:t xml:space="preserve"> u</w:t>
+                </w:r>
+                <w:bookmarkStart w:id="0" w:name="_GoBack"/>
+                <w:bookmarkEnd w:id="0"/>
+                <w:r>
+                  <w:rPr>
+                    <w:i/>
+                  </w:rPr>
+                  <w:t xml:space="preserve">nd </w:t>
+                </w:r>
+                <w:proofErr w:type="spellStart"/>
+                <w:r>
+                  <w:rPr>
+                    <w:i/>
+                  </w:rPr>
+                  <w:t>Widerhall</w:t>
+                </w:r>
+                <w:proofErr w:type="spellEnd"/>
+                <w:r>
+                  <w:t xml:space="preserve"> (</w:t>
+                </w:r>
+                <w:r>
+                  <w:rPr>
+                    <w:i/>
+                  </w:rPr>
+                  <w:t>Foreign Notes and Echo</w:t>
+                </w:r>
+                <w:r>
+                  <w:t>) for orchestra</w:t>
+                </w:r>
+                <w:r>
+                  <w:t xml:space="preserve"> (2005)</w:t>
                 </w:r>
               </w:p>
               <w:p>
-                <w:pPr>
-                  <w:ind w:left="142"/>
-                </w:pPr>
-                <w:r>
-                  <w:t>String Quartet I/II</w:t>
-                </w:r>
-                <w:r>
-                  <w:t xml:space="preserve"> (1967)</w:t>
-                </w:r>
-              </w:p>
-              <w:p>
-                <w:pPr>
-                  <w:ind w:left="142"/>
-                </w:pPr>
-                <w:r>
-                  <w:rPr>
-                    <w:i/>
-                  </w:rPr>
-                  <w:t xml:space="preserve">Hallelujah </w:t>
-                </w:r>
-                <w:r>
-                  <w:t>for voices</w:t>
-                </w:r>
-                <w:r>
-                  <w:t xml:space="preserve"> (1968)</w:t>
-                </w:r>
-              </w:p>
-              <w:p>
-                <w:pPr>
-                  <w:ind w:left="142"/>
-                </w:pPr>
-                <w:proofErr w:type="spellStart"/>
-                <w:r>
-                  <w:rPr>
-                    <w:i/>
-                  </w:rPr>
-                  <w:t>Acustica</w:t>
-                </w:r>
-                <w:proofErr w:type="spellEnd"/>
-                <w:r>
-                  <w:rPr>
-                    <w:i/>
-                  </w:rPr>
-                  <w:t xml:space="preserve"> </w:t>
-                </w:r>
-                <w:r>
-                  <w:t>for experimental sound producers, loudspeakers and two to five players (1970)</w:t>
-                </w:r>
-              </w:p>
-              <w:p>
-                <w:pPr>
-                  <w:ind w:left="142"/>
-                </w:pPr>
-                <w:r>
-                  <w:rPr>
-                    <w:i/>
-                  </w:rPr>
-                  <w:t xml:space="preserve">Exotica </w:t>
-                </w:r>
-                <w:r>
-                  <w:t>for extra-European instruments</w:t>
-                </w:r>
-                <w:r>
-                  <w:t xml:space="preserve"> (1972)</w:t>
-                </w:r>
-              </w:p>
-              <w:p>
-                <w:pPr>
-                  <w:ind w:left="142"/>
-                </w:pPr>
-                <w:r>
-                  <w:rPr>
-                    <w:i/>
-                  </w:rPr>
-                  <w:t>Mare nostrum</w:t>
-                </w:r>
-                <w:r>
-                  <w:t>: Discovery, pacification and conversion of the Mediterranean region by a tribe from Amazonia [music theatre]</w:t>
-                </w:r>
-                <w:r>
-                  <w:t xml:space="preserve"> (1975)</w:t>
-                </w:r>
-              </w:p>
-              <w:p>
-                <w:pPr>
-                  <w:ind w:left="142"/>
-                </w:pPr>
-                <w:r>
-                  <w:rPr>
-                    <w:i/>
-                  </w:rPr>
-                  <w:t xml:space="preserve">Der </w:t>
-                </w:r>
-                <w:proofErr w:type="spellStart"/>
-                <w:r>
-                  <w:rPr>
-                    <w:i/>
-                  </w:rPr>
-                  <w:t>Tribun</w:t>
-                </w:r>
-                <w:proofErr w:type="spellEnd"/>
-                <w:r>
-                  <w:t xml:space="preserve"> [</w:t>
-                </w:r>
-                <w:r>
-                  <w:rPr>
-                    <w:i/>
-                  </w:rPr>
-                  <w:t>The Tribune</w:t>
-                </w:r>
-                <w:r>
-                  <w:t>]</w:t>
-                </w:r>
-                <w:r>
-                  <w:t>: Radio play for a political orator, marching sounds and loudspeakers</w:t>
-                </w:r>
-                <w:r>
-                  <w:t xml:space="preserve"> (1979)</w:t>
-                </w:r>
-              </w:p>
-              <w:p>
-                <w:pPr>
-                  <w:ind w:left="142"/>
-                  <w:rPr>
-                    <w:lang w:val="de-DE"/>
-                  </w:rPr>
-                </w:pPr>
-                <w:r>
-                  <w:rPr>
-                    <w:i/>
-                    <w:lang w:val="de-DE"/>
-                  </w:rPr>
-                  <w:t>Aus Deutschland</w:t>
-                </w:r>
-                <w:r>
-                  <w:rPr>
-                    <w:lang w:val="de-DE"/>
-                  </w:rPr>
-                  <w:t xml:space="preserve">: </w:t>
-                </w:r>
-                <w:proofErr w:type="spellStart"/>
-                <w:r>
-                  <w:rPr>
-                    <w:lang w:val="de-DE"/>
-                  </w:rPr>
-                  <w:t>lieder</w:t>
-                </w:r>
-                <w:proofErr w:type="spellEnd"/>
-                <w:r>
-                  <w:rPr>
-                    <w:lang w:val="de-DE"/>
-                  </w:rPr>
-                  <w:t xml:space="preserve"> </w:t>
-                </w:r>
-                <w:proofErr w:type="spellStart"/>
-                <w:r>
-                  <w:rPr>
-                    <w:lang w:val="de-DE"/>
-                  </w:rPr>
-                  <w:t>opera</w:t>
-                </w:r>
-                <w:proofErr w:type="spellEnd"/>
-                <w:r>
-                  <w:rPr>
-                    <w:lang w:val="de-DE"/>
-                  </w:rPr>
-                  <w:t xml:space="preserve"> (1979)</w:t>
-                </w:r>
-              </w:p>
-              <w:p>
-                <w:pPr>
-                  <w:ind w:left="142"/>
-                  <w:rPr>
-                    <w:lang w:val="de-DE"/>
-                  </w:rPr>
-                </w:pPr>
-                <w:r>
-                  <w:rPr>
-                    <w:lang w:val="de-DE"/>
-                  </w:rPr>
-                  <w:t xml:space="preserve">Third String </w:t>
-                </w:r>
-                <w:proofErr w:type="spellStart"/>
-                <w:r>
-                  <w:rPr>
-                    <w:lang w:val="de-DE"/>
-                  </w:rPr>
-                  <w:t>Quartet</w:t>
-                </w:r>
-                <w:proofErr w:type="spellEnd"/>
-                <w:r>
-                  <w:rPr>
-                    <w:lang w:val="de-DE"/>
-                  </w:rPr>
-                  <w:t xml:space="preserve"> in </w:t>
-                </w:r>
-                <w:proofErr w:type="spellStart"/>
-                <w:r>
-                  <w:rPr>
-                    <w:lang w:val="de-DE"/>
-                  </w:rPr>
-                  <w:t>four</w:t>
-                </w:r>
-                <w:proofErr w:type="spellEnd"/>
-                <w:r>
-                  <w:rPr>
-                    <w:lang w:val="de-DE"/>
-                  </w:rPr>
-                  <w:t xml:space="preserve"> </w:t>
-                </w:r>
-                <w:proofErr w:type="spellStart"/>
-                <w:r>
-                  <w:rPr>
-                    <w:lang w:val="de-DE"/>
-                  </w:rPr>
-                  <w:t>movements</w:t>
-                </w:r>
-                <w:proofErr w:type="spellEnd"/>
-                <w:r>
-                  <w:rPr>
-                    <w:lang w:val="de-DE"/>
-                  </w:rPr>
-                  <w:t xml:space="preserve"> (1987)</w:t>
-                </w:r>
-              </w:p>
-              <w:p>
-                <w:pPr>
-                  <w:ind w:left="142"/>
-                  <w:rPr>
-                    <w:lang w:val="de-DE"/>
-                  </w:rPr>
-                </w:pPr>
-                <w:r>
-                  <w:rPr>
-                    <w:i/>
-                    <w:lang w:val="de-DE"/>
-                  </w:rPr>
-                  <w:t xml:space="preserve">Die Stücke der Windrose </w:t>
-                </w:r>
-                <w:proofErr w:type="spellStart"/>
-                <w:r>
-                  <w:rPr>
-                    <w:lang w:val="de-DE"/>
-                  </w:rPr>
-                  <w:t>for</w:t>
-                </w:r>
-                <w:proofErr w:type="spellEnd"/>
-                <w:r>
-                  <w:rPr>
-                    <w:lang w:val="de-DE"/>
-                  </w:rPr>
-                  <w:t xml:space="preserve"> </w:t>
-                </w:r>
-                <w:proofErr w:type="spellStart"/>
-                <w:r>
-                  <w:rPr>
-                    <w:lang w:val="de-DE"/>
-                  </w:rPr>
-                  <w:t>salon</w:t>
-                </w:r>
-                <w:proofErr w:type="spellEnd"/>
-                <w:r>
-                  <w:rPr>
-                    <w:lang w:val="de-DE"/>
-                  </w:rPr>
-                  <w:t xml:space="preserve"> </w:t>
-                </w:r>
-                <w:proofErr w:type="spellStart"/>
-                <w:r>
-                  <w:rPr>
-                    <w:lang w:val="de-DE"/>
-                  </w:rPr>
-                  <w:t>orchestra</w:t>
-                </w:r>
-                <w:proofErr w:type="spellEnd"/>
-                <w:r>
-                  <w:rPr>
-                    <w:lang w:val="de-DE"/>
-                  </w:rPr>
-                  <w:t xml:space="preserve"> (1989-94)</w:t>
-                </w:r>
-              </w:p>
-              <w:p>
-                <w:pPr>
-                  <w:ind w:left="142"/>
-                </w:pPr>
-                <w:r>
-                  <w:t xml:space="preserve">Etudes </w:t>
-                </w:r>
-                <w:proofErr w:type="spellStart"/>
-                <w:r>
-                  <w:t>Nos</w:t>
-                </w:r>
-                <w:proofErr w:type="spellEnd"/>
-                <w:r>
-                  <w:t xml:space="preserve"> 2–3 for large orchestra</w:t>
-                </w:r>
-                <w:r>
-                  <w:t xml:space="preserve"> (1996)</w:t>
-                </w:r>
-              </w:p>
-              <w:p>
-                <w:pPr>
-                  <w:ind w:left="142"/>
-                </w:pPr>
-                <w:proofErr w:type="spellStart"/>
-                <w:r>
-                  <w:rPr>
-                    <w:i/>
-                  </w:rPr>
-                  <w:t>Entführung</w:t>
-                </w:r>
-                <w:proofErr w:type="spellEnd"/>
-                <w:r>
-                  <w:rPr>
-                    <w:i/>
-                  </w:rPr>
-                  <w:t xml:space="preserve"> </w:t>
-                </w:r>
-                <w:proofErr w:type="spellStart"/>
-                <w:r>
-                  <w:rPr>
-                    <w:i/>
-                  </w:rPr>
-                  <w:t>im</w:t>
-                </w:r>
-                <w:proofErr w:type="spellEnd"/>
-                <w:r>
-                  <w:rPr>
-                    <w:i/>
-                  </w:rPr>
-                  <w:t xml:space="preserve"> </w:t>
-                </w:r>
-                <w:proofErr w:type="spellStart"/>
-                <w:r>
-                  <w:rPr>
-                    <w:i/>
-                  </w:rPr>
-                  <w:t>Konzertsaal</w:t>
-                </w:r>
-                <w:proofErr w:type="spellEnd"/>
-                <w:r>
-                  <w:t xml:space="preserve"> (</w:t>
-                </w:r>
-                <w:r>
-                  <w:rPr>
-                    <w:i/>
-                  </w:rPr>
-                  <w:t>Abduction in the Concert Hall</w:t>
-                </w:r>
-                <w:r>
-                  <w:t>): Musical report of an incident</w:t>
-                </w:r>
-                <w:r>
-                  <w:t xml:space="preserve"> (1999)</w:t>
-                </w:r>
-              </w:p>
-              <w:p>
-                <w:pPr>
-                  <w:ind w:left="142"/>
-                </w:pPr>
-                <w:proofErr w:type="spellStart"/>
-                <w:r>
-                  <w:rPr>
-                    <w:i/>
-                  </w:rPr>
-                  <w:t>Fremde</w:t>
-                </w:r>
-                <w:proofErr w:type="spellEnd"/>
-                <w:r>
-                  <w:rPr>
-                    <w:i/>
-                  </w:rPr>
-                  <w:t xml:space="preserve"> </w:t>
-                </w:r>
-                <w:proofErr w:type="spellStart"/>
-                <w:r>
-                  <w:rPr>
-                    <w:i/>
-                  </w:rPr>
-                  <w:t>Töne</w:t>
-                </w:r>
-                <w:proofErr w:type="spellEnd"/>
-                <w:r>
-                  <w:rPr>
-                    <w:i/>
-                  </w:rPr>
-                  <w:t xml:space="preserve"> und </w:t>
-                </w:r>
-                <w:proofErr w:type="spellStart"/>
-                <w:r>
-                  <w:rPr>
-                    <w:i/>
-                  </w:rPr>
-                  <w:t>Widerhall</w:t>
-                </w:r>
-                <w:proofErr w:type="spellEnd"/>
-                <w:r>
-                  <w:t xml:space="preserve"> (</w:t>
-                </w:r>
-                <w:r>
-                  <w:rPr>
-                    <w:i/>
-                  </w:rPr>
-                  <w:t xml:space="preserve">Foreign </w:t>
-                </w:r>
-                <w:bookmarkStart w:id="0" w:name="_GoBack"/>
-                <w:r>
-                  <w:rPr>
-                    <w:i/>
-                  </w:rPr>
-                  <w:t>Note</w:t>
-                </w:r>
-                <w:bookmarkEnd w:id="0"/>
-                <w:r>
-                  <w:rPr>
-                    <w:i/>
-                  </w:rPr>
-                  <w:t>s and Echo</w:t>
-                </w:r>
-                <w:r>
-                  <w:t>) for orchestra</w:t>
-                </w:r>
-                <w:r>
-                  <w:t xml:space="preserve"> (2005)</w:t>
-                </w:r>
-              </w:p>
-              <w:p>
-                <w:pPr>
-                  <w:ind w:left="142"/>
-                </w:pPr>
                 <w:r>
                   <w:rPr>
                     <w:i/>
@@ -1621,6 +1528,7 @@
             </w:sdtPr>
             <w:sdtEndPr/>
             <w:sdtContent>
+              <w:p/>
               <w:p>
                 <w:sdt>
                   <w:sdtPr>
@@ -2549,7 +2457,6 @@
   <w:style w:type="character" w:default="1" w:styleId="DefaultParagraphFont">
     <w:name w:val="Default Paragraph Font"/>
     <w:uiPriority w:val="1"/>
-    <w:semiHidden/>
     <w:unhideWhenUsed/>
   </w:style>
   <w:style w:type="table" w:default="1" w:styleId="TableNormal">
@@ -3089,7 +2996,6 @@
   <w:style w:type="character" w:default="1" w:styleId="DefaultParagraphFont">
     <w:name w:val="Default Paragraph Font"/>
     <w:uiPriority w:val="1"/>
-    <w:semiHidden/>
     <w:unhideWhenUsed/>
   </w:style>
   <w:style w:type="table" w:default="1" w:styleId="TableNormal">
@@ -3771,7 +3677,7 @@
     <w:charset w:val="00"/>
     <w:family w:val="auto"/>
     <w:pitch w:val="variable"/>
-    <w:sig w:usb0="E1002AFF" w:usb1="C000605B" w:usb2="00000029" w:usb3="00000000" w:csb0="000101FF" w:csb1="00000000"/>
+    <w:sig w:usb0="00000003" w:usb1="00000000" w:usb2="00000000" w:usb3="00000000" w:csb0="00000001" w:csb1="00000000"/>
   </w:font>
   <w:font w:name="Arial">
     <w:panose1 w:val="020B0604020202020204"/>
@@ -4562,7 +4468,7 @@
   <a:extraClrSchemeLst/>
   <a:extLst>
     <a:ext uri="{05A4C25C-085E-4340-85A3-A5531E510DB2}">
-      <thm15:themeFamily xmlns="" xmlns:thm15="http://schemas.microsoft.com/office/thememl/2012/main" name="Office Theme" id="{62F939B6-93AF-4DB8-9C6B-D6C7DFDC589F}" vid="{4A3C46E8-61CC-4603-A589-7422A47A8E4A}"/>
+      <thm15:themeFamily xmlns:thm15="http://schemas.microsoft.com/office/thememl/2012/main" xmlns="" name="Office Theme" id="{62F939B6-93AF-4DB8-9C6B-D6C7DFDC589F}" vid="{4A3C46E8-61CC-4603-A589-7422A47A8E4A}"/>
     </a:ext>
   </a:extLst>
 </a:theme>
@@ -4683,7 +4589,7 @@
 </file>
 
 <file path=customXml/itemProps1.xml><?xml version="1.0" encoding="utf-8"?>
-<ds:datastoreItem xmlns:ds="http://schemas.openxmlformats.org/officeDocument/2006/customXml" ds:itemID="{BDFC82CF-38BA-8F46-860B-8BB4AFC91AAB}">
+<ds:datastoreItem xmlns:ds="http://schemas.openxmlformats.org/officeDocument/2006/customXml" ds:itemID="{5CDC9316-0046-F743-B8A2-E5AE332E4C3F}">
   <ds:schemaRefs>
     <ds:schemaRef ds:uri="http://schemas.openxmlformats.org/officeDocument/2006/bibliography"/>
   </ds:schemaRefs>
